--- a/backend/LetterTemplate/ATTENDANCE_FOR_PARTICIPANTS_TEMPLATE.docx
+++ b/backend/LetterTemplate/ATTENDANCE_FOR_PARTICIPANTS_TEMPLATE.docx
@@ -49,28 +49,28 @@
     </w:p>
     <w:p>
       <w:pPr>
+        <w:ind w:left="6300" w:right="-270" w:hanging="5580"/>
+        <w:jc w:val="both"/>
+        <w:rPr>
+          <w:color w:val="595959" w:themeColor="text1" w:themeTint="A6"/>
+          <w:sz w:val="20"/>
+          <w:szCs w:val="20"/>
+        </w:rPr>
+      </w:pPr>
+      <w:r>
+        <w:rPr>
+          <w:color w:val="595959" w:themeColor="text1" w:themeTint="A6"/>
+          <w:sz w:val="20"/>
+          <w:szCs w:val="20"/>
+        </w:rPr>
+        <w:t xml:space="preserve">                                                                                                                                                 AUSHAPUR, GHATKESAR,   </w:t>
+      </w:r>
+    </w:p>
+    <w:p>
+      <w:pPr>
         <w:ind w:left="6300" w:right="-270" w:hanging="6300"/>
         <w:jc w:val="both"/>
         <w:rPr>
-          <w:color w:val="595959" w:themeColor="text1" w:themeTint="A6"/>
-          <w:sz w:val="20"/>
-          <w:szCs w:val="20"/>
-        </w:rPr>
-      </w:pPr>
-      <w:r>
-        <w:rPr>
-          <w:color w:val="595959" w:themeColor="text1" w:themeTint="A6"/>
-          <w:sz w:val="20"/>
-          <w:szCs w:val="20"/>
-        </w:rPr>
-        <w:t xml:space="preserve">{%image}                                                                                                                                                 AUSHAPUR, GHATKESAR,   </w:t>
-      </w:r>
-    </w:p>
-    <w:p>
-      <w:pPr>
-        <w:ind w:left="6300" w:right="-270" w:hanging="6300"/>
-        <w:jc w:val="both"/>
-        <w:rPr>
           <w:sz w:val="20"/>
           <w:szCs w:val="20"/>
         </w:rPr>
@@ -209,14 +209,25 @@
           <w:szCs w:val="24"/>
         </w:rPr>
       </w:pPr>
-      <w:r>
-        <w:rPr>
-          <w:rFonts w:ascii="Times New Roman" w:eastAsia="Times New Roman" w:hAnsi="Times New Roman" w:cs="Times New Roman"/>
-          <w:color w:val="000000"/>
-          <w:sz w:val="24"/>
-          <w:szCs w:val="24"/>
-        </w:rPr>
-        <w:t>Vignana Bharathi Institute of Technology</w:t>
+      <w:proofErr w:type="spellStart"/>
+      <w:r>
+        <w:rPr>
+          <w:rFonts w:ascii="Times New Roman" w:eastAsia="Times New Roman" w:hAnsi="Times New Roman" w:cs="Times New Roman"/>
+          <w:color w:val="000000"/>
+          <w:sz w:val="24"/>
+          <w:szCs w:val="24"/>
+        </w:rPr>
+        <w:t>Vignana</w:t>
+      </w:r>
+      <w:proofErr w:type="spellEnd"/>
+      <w:r>
+        <w:rPr>
+          <w:rFonts w:ascii="Times New Roman" w:eastAsia="Times New Roman" w:hAnsi="Times New Roman" w:cs="Times New Roman"/>
+          <w:color w:val="000000"/>
+          <w:sz w:val="24"/>
+          <w:szCs w:val="24"/>
+        </w:rPr>
+        <w:t xml:space="preserve"> Bharathi Institute of Technology</w:t>
       </w:r>
     </w:p>
     <w:p>
@@ -230,14 +241,45 @@
           <w:szCs w:val="24"/>
         </w:rPr>
       </w:pPr>
-      <w:r>
-        <w:rPr>
-          <w:rFonts w:ascii="Times New Roman" w:eastAsia="Times New Roman" w:hAnsi="Times New Roman" w:cs="Times New Roman"/>
-          <w:color w:val="000000"/>
-          <w:sz w:val="24"/>
-          <w:szCs w:val="24"/>
-        </w:rPr>
-        <w:t>Aushapur, Ghatkesar.</w:t>
+      <w:proofErr w:type="spellStart"/>
+      <w:r>
+        <w:rPr>
+          <w:rFonts w:ascii="Times New Roman" w:eastAsia="Times New Roman" w:hAnsi="Times New Roman" w:cs="Times New Roman"/>
+          <w:color w:val="000000"/>
+          <w:sz w:val="24"/>
+          <w:szCs w:val="24"/>
+        </w:rPr>
+        <w:t>Aushapur</w:t>
+      </w:r>
+      <w:proofErr w:type="spellEnd"/>
+      <w:r>
+        <w:rPr>
+          <w:rFonts w:ascii="Times New Roman" w:eastAsia="Times New Roman" w:hAnsi="Times New Roman" w:cs="Times New Roman"/>
+          <w:color w:val="000000"/>
+          <w:sz w:val="24"/>
+          <w:szCs w:val="24"/>
+        </w:rPr>
+        <w:t xml:space="preserve">, </w:t>
+      </w:r>
+      <w:proofErr w:type="spellStart"/>
+      <w:r>
+        <w:rPr>
+          <w:rFonts w:ascii="Times New Roman" w:eastAsia="Times New Roman" w:hAnsi="Times New Roman" w:cs="Times New Roman"/>
+          <w:color w:val="000000"/>
+          <w:sz w:val="24"/>
+          <w:szCs w:val="24"/>
+        </w:rPr>
+        <w:t>Ghatkesar</w:t>
+      </w:r>
+      <w:proofErr w:type="spellEnd"/>
+      <w:r>
+        <w:rPr>
+          <w:rFonts w:ascii="Times New Roman" w:eastAsia="Times New Roman" w:hAnsi="Times New Roman" w:cs="Times New Roman"/>
+          <w:color w:val="000000"/>
+          <w:sz w:val="24"/>
+          <w:szCs w:val="24"/>
+        </w:rPr>
+        <w:t>.</w:t>
       </w:r>
     </w:p>
     <w:p>
@@ -303,16 +345,37 @@
           <w:sz w:val="24"/>
           <w:szCs w:val="24"/>
         </w:rPr>
-        <w:t xml:space="preserve">Subject:  </w:t>
-      </w:r>
-      <w:r>
-        <w:rPr>
-          <w:rFonts w:ascii="Times New Roman" w:eastAsia="Times New Roman" w:hAnsi="Times New Roman" w:cs="Times New Roman"/>
-          <w:color w:val="000000"/>
-          <w:sz w:val="24"/>
-          <w:szCs w:val="24"/>
-        </w:rPr>
-        <w:t>{subject}</w:t>
+        <w:t>Subject</w:t>
+      </w:r>
+      <w:proofErr w:type="gramStart"/>
+      <w:r>
+        <w:rPr>
+          <w:rFonts w:ascii="Times New Roman" w:eastAsia="Times New Roman" w:hAnsi="Times New Roman" w:cs="Times New Roman"/>
+          <w:b/>
+          <w:color w:val="000000"/>
+          <w:sz w:val="24"/>
+          <w:szCs w:val="24"/>
+        </w:rPr>
+        <w:t xml:space="preserve">:  </w:t>
+      </w:r>
+      <w:r>
+        <w:rPr>
+          <w:rFonts w:ascii="Times New Roman" w:eastAsia="Times New Roman" w:hAnsi="Times New Roman" w:cs="Times New Roman"/>
+          <w:color w:val="000000"/>
+          <w:sz w:val="24"/>
+          <w:szCs w:val="24"/>
+        </w:rPr>
+        <w:t>{</w:t>
+      </w:r>
+      <w:proofErr w:type="gramEnd"/>
+      <w:r>
+        <w:rPr>
+          <w:rFonts w:ascii="Times New Roman" w:eastAsia="Times New Roman" w:hAnsi="Times New Roman" w:cs="Times New Roman"/>
+          <w:color w:val="000000"/>
+          <w:sz w:val="24"/>
+          <w:szCs w:val="24"/>
+        </w:rPr>
+        <w:t>subject}</w:t>
       </w:r>
     </w:p>
     <w:p>
@@ -354,24 +417,152 @@
           <w:sz w:val="24"/>
           <w:szCs w:val="24"/>
         </w:rPr>
-        <w:t>We, the Team {team_name}, with reference to the above subject request you to grant attendance to the students mentioned below, to attend the event {event_name} on {</w:t>
-      </w:r>
-      <w:r>
-        <w:rPr>
-          <w:rFonts w:ascii="Times New Roman" w:eastAsia="Times New Roman" w:hAnsi="Times New Roman" w:cs="Times New Roman"/>
-          <w:sz w:val="24"/>
-          <w:szCs w:val="24"/>
-        </w:rPr>
-        <w:t xml:space="preserve">fromdate} - {todate} from </w:t>
-      </w:r>
-      <w:r>
-        <w:rPr>
-          <w:rFonts w:ascii="Times New Roman" w:eastAsia="Times New Roman" w:hAnsi="Times New Roman" w:cs="Times New Roman"/>
-          <w:color w:val="000000"/>
-          <w:sz w:val="24"/>
-          <w:szCs w:val="24"/>
-        </w:rPr>
-        <w:t xml:space="preserve"> {start_hour}:{start_min} {start_meridian}</w:t>
+        <w:t>We, the Team {</w:t>
+      </w:r>
+      <w:proofErr w:type="spellStart"/>
+      <w:r>
+        <w:rPr>
+          <w:rFonts w:ascii="Times New Roman" w:eastAsia="Times New Roman" w:hAnsi="Times New Roman" w:cs="Times New Roman"/>
+          <w:color w:val="000000"/>
+          <w:sz w:val="24"/>
+          <w:szCs w:val="24"/>
+        </w:rPr>
+        <w:t>team_name</w:t>
+      </w:r>
+      <w:proofErr w:type="spellEnd"/>
+      <w:r>
+        <w:rPr>
+          <w:rFonts w:ascii="Times New Roman" w:eastAsia="Times New Roman" w:hAnsi="Times New Roman" w:cs="Times New Roman"/>
+          <w:color w:val="000000"/>
+          <w:sz w:val="24"/>
+          <w:szCs w:val="24"/>
+        </w:rPr>
+        <w:t>}, with reference to the above subject request you to grant attendance to the students mentioned below, to attend the event {</w:t>
+      </w:r>
+      <w:proofErr w:type="spellStart"/>
+      <w:r>
+        <w:rPr>
+          <w:rFonts w:ascii="Times New Roman" w:eastAsia="Times New Roman" w:hAnsi="Times New Roman" w:cs="Times New Roman"/>
+          <w:color w:val="000000"/>
+          <w:sz w:val="24"/>
+          <w:szCs w:val="24"/>
+        </w:rPr>
+        <w:t>event_name</w:t>
+      </w:r>
+      <w:proofErr w:type="spellEnd"/>
+      <w:r>
+        <w:rPr>
+          <w:rFonts w:ascii="Times New Roman" w:eastAsia="Times New Roman" w:hAnsi="Times New Roman" w:cs="Times New Roman"/>
+          <w:color w:val="000000"/>
+          <w:sz w:val="24"/>
+          <w:szCs w:val="24"/>
+        </w:rPr>
+        <w:t>} on {</w:t>
+      </w:r>
+      <w:proofErr w:type="spellStart"/>
+      <w:r>
+        <w:rPr>
+          <w:rFonts w:ascii="Times New Roman" w:eastAsia="Times New Roman" w:hAnsi="Times New Roman" w:cs="Times New Roman"/>
+          <w:sz w:val="24"/>
+          <w:szCs w:val="24"/>
+        </w:rPr>
+        <w:t>fromdate</w:t>
+      </w:r>
+      <w:proofErr w:type="spellEnd"/>
+      <w:r>
+        <w:rPr>
+          <w:rFonts w:ascii="Times New Roman" w:eastAsia="Times New Roman" w:hAnsi="Times New Roman" w:cs="Times New Roman"/>
+          <w:sz w:val="24"/>
+          <w:szCs w:val="24"/>
+        </w:rPr>
+        <w:t>} - {</w:t>
+      </w:r>
+      <w:proofErr w:type="spellStart"/>
+      <w:r>
+        <w:rPr>
+          <w:rFonts w:ascii="Times New Roman" w:eastAsia="Times New Roman" w:hAnsi="Times New Roman" w:cs="Times New Roman"/>
+          <w:sz w:val="24"/>
+          <w:szCs w:val="24"/>
+        </w:rPr>
+        <w:t>todate</w:t>
+      </w:r>
+      <w:proofErr w:type="spellEnd"/>
+      <w:r>
+        <w:rPr>
+          <w:rFonts w:ascii="Times New Roman" w:eastAsia="Times New Roman" w:hAnsi="Times New Roman" w:cs="Times New Roman"/>
+          <w:sz w:val="24"/>
+          <w:szCs w:val="24"/>
+        </w:rPr>
+        <w:t xml:space="preserve">} from </w:t>
+      </w:r>
+      <w:r>
+        <w:rPr>
+          <w:rFonts w:ascii="Times New Roman" w:eastAsia="Times New Roman" w:hAnsi="Times New Roman" w:cs="Times New Roman"/>
+          <w:color w:val="000000"/>
+          <w:sz w:val="24"/>
+          <w:szCs w:val="24"/>
+        </w:rPr>
+        <w:t xml:space="preserve"> {</w:t>
+      </w:r>
+      <w:proofErr w:type="spellStart"/>
+      <w:r>
+        <w:rPr>
+          <w:rFonts w:ascii="Times New Roman" w:eastAsia="Times New Roman" w:hAnsi="Times New Roman" w:cs="Times New Roman"/>
+          <w:color w:val="000000"/>
+          <w:sz w:val="24"/>
+          <w:szCs w:val="24"/>
+        </w:rPr>
+        <w:t>start_hour</w:t>
+      </w:r>
+      <w:proofErr w:type="spellEnd"/>
+      <w:r>
+        <w:rPr>
+          <w:rFonts w:ascii="Times New Roman" w:eastAsia="Times New Roman" w:hAnsi="Times New Roman" w:cs="Times New Roman"/>
+          <w:color w:val="000000"/>
+          <w:sz w:val="24"/>
+          <w:szCs w:val="24"/>
+        </w:rPr>
+        <w:t>}:{</w:t>
+      </w:r>
+      <w:proofErr w:type="spellStart"/>
+      <w:r>
+        <w:rPr>
+          <w:rFonts w:ascii="Times New Roman" w:eastAsia="Times New Roman" w:hAnsi="Times New Roman" w:cs="Times New Roman"/>
+          <w:color w:val="000000"/>
+          <w:sz w:val="24"/>
+          <w:szCs w:val="24"/>
+        </w:rPr>
+        <w:t>start_min</w:t>
+      </w:r>
+      <w:proofErr w:type="spellEnd"/>
+      <w:r>
+        <w:rPr>
+          <w:rFonts w:ascii="Times New Roman" w:eastAsia="Times New Roman" w:hAnsi="Times New Roman" w:cs="Times New Roman"/>
+          <w:color w:val="000000"/>
+          <w:sz w:val="24"/>
+          <w:szCs w:val="24"/>
+        </w:rPr>
+        <w:t>} {</w:t>
+      </w:r>
+      <w:proofErr w:type="spellStart"/>
+      <w:r>
+        <w:rPr>
+          <w:rFonts w:ascii="Times New Roman" w:eastAsia="Times New Roman" w:hAnsi="Times New Roman" w:cs="Times New Roman"/>
+          <w:color w:val="000000"/>
+          <w:sz w:val="24"/>
+          <w:szCs w:val="24"/>
+        </w:rPr>
+        <w:t>start_meridian</w:t>
+      </w:r>
+      <w:proofErr w:type="spellEnd"/>
+      <w:r>
+        <w:rPr>
+          <w:rFonts w:ascii="Times New Roman" w:eastAsia="Times New Roman" w:hAnsi="Times New Roman" w:cs="Times New Roman"/>
+          <w:color w:val="000000"/>
+          <w:sz w:val="24"/>
+          <w:szCs w:val="24"/>
+        </w:rPr>
+        <w:t>}</w:t>
       </w:r>
       <w:r>
         <w:rPr>
@@ -388,7 +579,67 @@
           <w:sz w:val="24"/>
           <w:szCs w:val="24"/>
         </w:rPr>
-        <w:t>to {end_hour}:{end_min} {end_meridian}.</w:t>
+        <w:t>to {</w:t>
+      </w:r>
+      <w:proofErr w:type="spellStart"/>
+      <w:r>
+        <w:rPr>
+          <w:rFonts w:ascii="Times New Roman" w:eastAsia="Times New Roman" w:hAnsi="Times New Roman" w:cs="Times New Roman"/>
+          <w:color w:val="000000"/>
+          <w:sz w:val="24"/>
+          <w:szCs w:val="24"/>
+        </w:rPr>
+        <w:t>end_hour</w:t>
+      </w:r>
+      <w:proofErr w:type="spellEnd"/>
+      <w:r>
+        <w:rPr>
+          <w:rFonts w:ascii="Times New Roman" w:eastAsia="Times New Roman" w:hAnsi="Times New Roman" w:cs="Times New Roman"/>
+          <w:color w:val="000000"/>
+          <w:sz w:val="24"/>
+          <w:szCs w:val="24"/>
+        </w:rPr>
+        <w:t>}:{</w:t>
+      </w:r>
+      <w:proofErr w:type="spellStart"/>
+      <w:r>
+        <w:rPr>
+          <w:rFonts w:ascii="Times New Roman" w:eastAsia="Times New Roman" w:hAnsi="Times New Roman" w:cs="Times New Roman"/>
+          <w:color w:val="000000"/>
+          <w:sz w:val="24"/>
+          <w:szCs w:val="24"/>
+        </w:rPr>
+        <w:t>end_min</w:t>
+      </w:r>
+      <w:proofErr w:type="spellEnd"/>
+      <w:r>
+        <w:rPr>
+          <w:rFonts w:ascii="Times New Roman" w:eastAsia="Times New Roman" w:hAnsi="Times New Roman" w:cs="Times New Roman"/>
+          <w:color w:val="000000"/>
+          <w:sz w:val="24"/>
+          <w:szCs w:val="24"/>
+        </w:rPr>
+        <w:t>} {</w:t>
+      </w:r>
+      <w:proofErr w:type="spellStart"/>
+      <w:r>
+        <w:rPr>
+          <w:rFonts w:ascii="Times New Roman" w:eastAsia="Times New Roman" w:hAnsi="Times New Roman" w:cs="Times New Roman"/>
+          <w:color w:val="000000"/>
+          <w:sz w:val="24"/>
+          <w:szCs w:val="24"/>
+        </w:rPr>
+        <w:t>end_meridian</w:t>
+      </w:r>
+      <w:proofErr w:type="spellEnd"/>
+      <w:r>
+        <w:rPr>
+          <w:rFonts w:ascii="Times New Roman" w:eastAsia="Times New Roman" w:hAnsi="Times New Roman" w:cs="Times New Roman"/>
+          <w:color w:val="000000"/>
+          <w:sz w:val="24"/>
+          <w:szCs w:val="24"/>
+        </w:rPr>
+        <w:t>}.</w:t>
       </w:r>
     </w:p>
     <w:p>
@@ -421,7 +672,27 @@
           <w:sz w:val="24"/>
           <w:szCs w:val="24"/>
         </w:rPr>
-        <w:t>{letter_body}.</w:t>
+        <w:t>{</w:t>
+      </w:r>
+      <w:proofErr w:type="spellStart"/>
+      <w:r>
+        <w:rPr>
+          <w:rFonts w:ascii="Times New Roman" w:eastAsia="Times New Roman" w:hAnsi="Times New Roman" w:cs="Times New Roman"/>
+          <w:color w:val="000000"/>
+          <w:sz w:val="24"/>
+          <w:szCs w:val="24"/>
+        </w:rPr>
+        <w:t>letter_body</w:t>
+      </w:r>
+      <w:proofErr w:type="spellEnd"/>
+      <w:r>
+        <w:rPr>
+          <w:rFonts w:ascii="Times New Roman" w:eastAsia="Times New Roman" w:hAnsi="Times New Roman" w:cs="Times New Roman"/>
+          <w:color w:val="000000"/>
+          <w:sz w:val="24"/>
+          <w:szCs w:val="24"/>
+        </w:rPr>
+        <w:t>}.</w:t>
       </w:r>
     </w:p>
     <w:p>
@@ -553,7 +824,27 @@
           <w:sz w:val="24"/>
           <w:szCs w:val="24"/>
         </w:rPr>
-        <w:t>Team {team_name}</w:t>
+        <w:t>Team {</w:t>
+      </w:r>
+      <w:proofErr w:type="spellStart"/>
+      <w:r>
+        <w:rPr>
+          <w:rFonts w:ascii="Times New Roman" w:eastAsia="Times New Roman" w:hAnsi="Times New Roman" w:cs="Times New Roman"/>
+          <w:color w:val="000000"/>
+          <w:sz w:val="24"/>
+          <w:szCs w:val="24"/>
+        </w:rPr>
+        <w:t>team_name</w:t>
+      </w:r>
+      <w:proofErr w:type="spellEnd"/>
+      <w:r>
+        <w:rPr>
+          <w:rFonts w:ascii="Times New Roman" w:eastAsia="Times New Roman" w:hAnsi="Times New Roman" w:cs="Times New Roman"/>
+          <w:color w:val="000000"/>
+          <w:sz w:val="24"/>
+          <w:szCs w:val="24"/>
+        </w:rPr>
+        <w:t>}</w:t>
       </w:r>
     </w:p>
     <w:p>
@@ -957,7 +1248,25 @@
                 <w:sz w:val="24"/>
                 <w:szCs w:val="24"/>
               </w:rPr>
-              <w:t>{#studentdetails}{Name}</w:t>
+              <w:t>{#</w:t>
+            </w:r>
+            <w:proofErr w:type="gramStart"/>
+            <w:r>
+              <w:rPr>
+                <w:rFonts w:ascii="Times New Roman" w:eastAsia="Times New Roman" w:hAnsi="Times New Roman" w:cs="Times New Roman"/>
+                <w:sz w:val="24"/>
+                <w:szCs w:val="24"/>
+              </w:rPr>
+              <w:t>studentdetails}{</w:t>
+            </w:r>
+            <w:proofErr w:type="gramEnd"/>
+            <w:r>
+              <w:rPr>
+                <w:rFonts w:ascii="Times New Roman" w:eastAsia="Times New Roman" w:hAnsi="Times New Roman" w:cs="Times New Roman"/>
+                <w:sz w:val="24"/>
+                <w:szCs w:val="24"/>
+              </w:rPr>
+              <w:t>Name}</w:t>
             </w:r>
           </w:p>
         </w:tc>
@@ -988,7 +1297,25 @@
                 <w:sz w:val="24"/>
                 <w:szCs w:val="24"/>
               </w:rPr>
-              <w:t>{Roll}{/studentdetails}</w:t>
+              <w:t>{Roll}{/</w:t>
+            </w:r>
+            <w:proofErr w:type="spellStart"/>
+            <w:r>
+              <w:rPr>
+                <w:rFonts w:ascii="Times New Roman" w:eastAsia="Times New Roman" w:hAnsi="Times New Roman" w:cs="Times New Roman"/>
+                <w:sz w:val="24"/>
+                <w:szCs w:val="24"/>
+              </w:rPr>
+              <w:t>studentdetails</w:t>
+            </w:r>
+            <w:proofErr w:type="spellEnd"/>
+            <w:r>
+              <w:rPr>
+                <w:rFonts w:ascii="Times New Roman" w:eastAsia="Times New Roman" w:hAnsi="Times New Roman" w:cs="Times New Roman"/>
+                <w:sz w:val="24"/>
+                <w:szCs w:val="24"/>
+              </w:rPr>
+              <w:t>}</w:t>
             </w:r>
           </w:p>
         </w:tc>
